--- a/tasks/TicTacToe-Game(Kotlin)/Отчёт(Kotlin).docx
+++ b/tasks/TicTacToe-Game(Kotlin)/Отчёт(Kotlin).docx
@@ -224,13 +224,31 @@
           <w:sz w:val="28"/>
           <w:szCs w:val="28"/>
         </w:rPr>
-        <w:t xml:space="preserve">Создание приложений на языке </w:t>
+        <w:t>Создание приложен</w:t>
       </w:r>
       <w:r>
         <w:rPr>
           <w:bCs/>
           <w:sz w:val="28"/>
           <w:szCs w:val="28"/>
+        </w:rPr>
+        <w:t>ия</w:t>
+      </w:r>
+      <w:bookmarkStart w:id="0" w:name="_GoBack"/>
+      <w:bookmarkEnd w:id="0"/>
+      <w:r>
+        <w:rPr>
+          <w:bCs/>
+          <w:sz w:val="28"/>
+          <w:szCs w:val="28"/>
+        </w:rPr>
+        <w:t xml:space="preserve"> на языке </w:t>
+      </w:r>
+      <w:r>
+        <w:rPr>
+          <w:bCs/>
+          <w:sz w:val="28"/>
+          <w:szCs w:val="28"/>
           <w:lang w:val="en-GB"/>
         </w:rPr>
         <w:t>Kotlin</w:t>
@@ -259,7 +277,6 @@
         </w:rPr>
         <w:t>«</w:t>
       </w:r>
-      <w:proofErr w:type="spellStart"/>
       <w:r>
         <w:rPr>
           <w:bCs/>
@@ -269,7 +286,6 @@
         </w:rPr>
         <w:t>TicTacToe</w:t>
       </w:r>
-      <w:proofErr w:type="spellEnd"/>
       <w:r>
         <w:rPr>
           <w:bCs/>
@@ -317,15 +333,7 @@
           <w:sz w:val="28"/>
           <w:szCs w:val="28"/>
         </w:rPr>
-        <w:t xml:space="preserve">Функциональное </w:t>
-      </w:r>
-      <w:proofErr w:type="gramStart"/>
-      <w:r>
-        <w:rPr>
-          <w:sz w:val="28"/>
-          <w:szCs w:val="28"/>
-        </w:rPr>
-        <w:t xml:space="preserve">программирование </w:t>
+        <w:t xml:space="preserve">Функциональное программирование </w:t>
       </w:r>
       <w:r>
         <w:rPr>
@@ -334,7 +342,6 @@
         </w:rPr>
         <w:t>»</w:t>
       </w:r>
-      <w:proofErr w:type="gramEnd"/>
     </w:p>
     <w:p>
       <w:pPr>
@@ -427,7 +434,6 @@
         </w:rPr>
         <w:t>7</w:t>
       </w:r>
-      <w:proofErr w:type="gramStart"/>
       <w:r>
         <w:rPr>
           <w:sz w:val="28"/>
@@ -441,15 +447,7 @@
           <w:sz w:val="28"/>
           <w:szCs w:val="28"/>
         </w:rPr>
-        <w:t xml:space="preserve"> </w:t>
-      </w:r>
-      <w:proofErr w:type="gramEnd"/>
-      <w:r>
-        <w:rPr>
-          <w:sz w:val="28"/>
-          <w:szCs w:val="28"/>
-        </w:rPr>
-        <w:t xml:space="preserve">    </w:t>
+        <w:t xml:space="preserve">     </w:t>
       </w:r>
       <w:r>
         <w:rPr>
@@ -531,15 +529,7 @@
           <w:sz w:val="28"/>
           <w:szCs w:val="28"/>
         </w:rPr>
-        <w:t xml:space="preserve">                     </w:t>
-      </w:r>
-      <w:proofErr w:type="gramStart"/>
-      <w:r>
-        <w:rPr>
-          <w:sz w:val="28"/>
-          <w:szCs w:val="28"/>
-        </w:rPr>
-        <w:t xml:space="preserve"> </w:t>
+        <w:t xml:space="preserve">                      </w:t>
       </w:r>
       <w:r>
         <w:rPr>
@@ -555,7 +545,6 @@
         </w:rPr>
         <w:t>&lt;</w:t>
       </w:r>
-      <w:proofErr w:type="gramEnd"/>
       <w:r>
         <w:rPr>
           <w:i/>
@@ -775,8 +764,8 @@
           <w:szCs w:val="36"/>
         </w:rPr>
       </w:pPr>
-      <w:bookmarkStart w:id="0" w:name="_Toc22218875"/>
-      <w:bookmarkStart w:id="1" w:name="_Toc27579244"/>
+      <w:bookmarkStart w:id="1" w:name="_Toc22218875"/>
+      <w:bookmarkStart w:id="2" w:name="_Toc27579244"/>
       <w:r>
         <w:rPr>
           <w:rFonts w:asciiTheme="minorHAnsi" w:hAnsiTheme="minorHAnsi" w:cstheme="minorHAnsi"/>
@@ -787,8 +776,8 @@
         <w:lastRenderedPageBreak/>
         <w:t>Содержание</w:t>
       </w:r>
-      <w:bookmarkEnd w:id="0"/>
       <w:bookmarkEnd w:id="1"/>
+      <w:bookmarkEnd w:id="2"/>
     </w:p>
     <w:p>
       <w:pPr>
@@ -1335,7 +1324,7 @@
           <w:szCs w:val="32"/>
         </w:rPr>
       </w:pPr>
-      <w:bookmarkStart w:id="2" w:name="_Toc312654250"/>
+      <w:bookmarkStart w:id="3" w:name="_Toc312654250"/>
       <w:r>
         <w:rPr>
           <w:rFonts w:asciiTheme="minorHAnsi" w:hAnsiTheme="minorHAnsi" w:cstheme="minorHAnsi"/>
@@ -1344,7 +1333,7 @@
         </w:rPr>
         <w:br w:type="page"/>
       </w:r>
-      <w:bookmarkEnd w:id="2"/>
+      <w:bookmarkEnd w:id="3"/>
     </w:p>
     <w:p>
       <w:pPr>
@@ -1358,7 +1347,7 @@
           <w:szCs w:val="36"/>
         </w:rPr>
       </w:pPr>
-      <w:bookmarkStart w:id="3" w:name="_Toc27579245"/>
+      <w:bookmarkStart w:id="4" w:name="_Toc27579245"/>
       <w:r>
         <w:rPr>
           <w:rFonts w:asciiTheme="minorHAnsi" w:hAnsiTheme="minorHAnsi" w:cstheme="minorHAnsi"/>
@@ -1369,7 +1358,7 @@
         <w:lastRenderedPageBreak/>
         <w:t>Описание задачи</w:t>
       </w:r>
-      <w:bookmarkEnd w:id="3"/>
+      <w:bookmarkEnd w:id="4"/>
     </w:p>
     <w:p>
       <w:pPr>
@@ -1414,16 +1403,7 @@
           <w:sz w:val="36"/>
           <w:szCs w:val="36"/>
         </w:rPr>
-        <w:t xml:space="preserve">Язык – </w:t>
-      </w:r>
-      <w:proofErr w:type="spellStart"/>
-      <w:r>
-        <w:rPr>
-          <w:rFonts w:asciiTheme="minorHAnsi" w:hAnsiTheme="minorHAnsi" w:cstheme="minorHAnsi"/>
-          <w:sz w:val="36"/>
-          <w:szCs w:val="36"/>
-        </w:rPr>
-        <w:t>Ko</w:t>
+        <w:t>Язык – Ko</w:t>
       </w:r>
       <w:r>
         <w:rPr>
@@ -1434,7 +1414,6 @@
         </w:rPr>
         <w:t>tlin</w:t>
       </w:r>
-      <w:proofErr w:type="spellEnd"/>
     </w:p>
     <w:p>
       <w:pPr>
@@ -1470,7 +1449,6 @@
         </w:rPr>
         <w:t xml:space="preserve"> (</w:t>
       </w:r>
-      <w:proofErr w:type="spellStart"/>
       <w:r>
         <w:rPr>
           <w:rFonts w:asciiTheme="minorHAnsi" w:hAnsiTheme="minorHAnsi" w:cstheme="minorHAnsi"/>
@@ -1480,7 +1458,6 @@
         </w:rPr>
         <w:t>TicTacToe</w:t>
       </w:r>
-      <w:proofErr w:type="spellEnd"/>
       <w:r>
         <w:rPr>
           <w:rFonts w:asciiTheme="minorHAnsi" w:hAnsiTheme="minorHAnsi" w:cstheme="minorHAnsi"/>
@@ -1658,7 +1635,7 @@
           <w:szCs w:val="36"/>
         </w:rPr>
       </w:pPr>
-      <w:bookmarkStart w:id="4" w:name="_Toc27579246"/>
+      <w:bookmarkStart w:id="5" w:name="_Toc27579246"/>
       <w:r>
         <w:rPr>
           <w:rFonts w:asciiTheme="minorHAnsi" w:hAnsiTheme="minorHAnsi" w:cstheme="minorHAnsi"/>
@@ -1669,7 +1646,7 @@
         <w:lastRenderedPageBreak/>
         <w:t>Описание алгоритма</w:t>
       </w:r>
-      <w:bookmarkEnd w:id="4"/>
+      <w:bookmarkEnd w:id="5"/>
     </w:p>
     <w:p>
       <w:pPr>
@@ -1698,8 +1675,6 @@
           <w:szCs w:val="36"/>
         </w:rPr>
       </w:pPr>
-      <w:proofErr w:type="spellStart"/>
-      <w:proofErr w:type="gramStart"/>
       <w:r>
         <w:rPr>
           <w:rFonts w:asciiTheme="minorHAnsi" w:hAnsiTheme="minorHAnsi" w:cstheme="minorHAnsi"/>
@@ -1709,7 +1684,6 @@
         </w:rPr>
         <w:t>StartActivity</w:t>
       </w:r>
-      <w:proofErr w:type="spellEnd"/>
       <w:r>
         <w:rPr>
           <w:rFonts w:asciiTheme="minorHAnsi" w:hAnsiTheme="minorHAnsi" w:cstheme="minorHAnsi"/>
@@ -1718,7 +1692,6 @@
         </w:rPr>
         <w:t>(</w:t>
       </w:r>
-      <w:proofErr w:type="gramEnd"/>
       <w:r>
         <w:rPr>
           <w:rFonts w:asciiTheme="minorHAnsi" w:hAnsiTheme="minorHAnsi" w:cstheme="minorHAnsi"/>
@@ -1805,7 +1778,6 @@
         </w:rPr>
         <w:t>В данном классе был реализован выбор режима один или два игрока, при выборе режима «</w:t>
       </w:r>
-      <w:proofErr w:type="spellStart"/>
       <w:r>
         <w:rPr>
           <w:rFonts w:asciiTheme="minorHAnsi" w:hAnsiTheme="minorHAnsi" w:cstheme="minorHAnsi"/>
@@ -1815,7 +1787,6 @@
         </w:rPr>
         <w:t>oneplayer</w:t>
       </w:r>
-      <w:proofErr w:type="spellEnd"/>
       <w:r>
         <w:rPr>
           <w:rFonts w:asciiTheme="minorHAnsi" w:hAnsiTheme="minorHAnsi" w:cstheme="minorHAnsi"/>
@@ -1824,7 +1795,6 @@
         </w:rPr>
         <w:t>», то просто запускается игра, а при выборе «</w:t>
       </w:r>
-      <w:proofErr w:type="spellStart"/>
       <w:r>
         <w:rPr>
           <w:rFonts w:asciiTheme="minorHAnsi" w:hAnsiTheme="minorHAnsi" w:cstheme="minorHAnsi"/>
@@ -1834,7 +1804,6 @@
         </w:rPr>
         <w:t>twoplayer</w:t>
       </w:r>
-      <w:proofErr w:type="spellEnd"/>
       <w:r>
         <w:rPr>
           <w:rFonts w:asciiTheme="minorHAnsi" w:hAnsiTheme="minorHAnsi" w:cstheme="minorHAnsi"/>
@@ -1857,33 +1826,15 @@
           <w:sz w:val="28"/>
           <w:szCs w:val="28"/>
         </w:rPr>
-        <w:t xml:space="preserve"> то выводится окно </w:t>
-      </w:r>
-      <w:proofErr w:type="gramStart"/>
-      <w:r>
-        <w:rPr>
-          <w:rFonts w:asciiTheme="minorHAnsi" w:hAnsiTheme="minorHAnsi" w:cstheme="minorHAnsi"/>
-          <w:sz w:val="28"/>
-          <w:szCs w:val="28"/>
-        </w:rPr>
-        <w:t>диалога</w:t>
-      </w:r>
-      <w:r>
-        <w:rPr>
-          <w:rFonts w:asciiTheme="minorHAnsi" w:hAnsiTheme="minorHAnsi" w:cstheme="minorHAnsi"/>
-          <w:sz w:val="28"/>
-          <w:szCs w:val="28"/>
-        </w:rPr>
-        <w:t>(</w:t>
-      </w:r>
-      <w:proofErr w:type="gramEnd"/>
-      <w:r>
-        <w:rPr>
-          <w:rFonts w:asciiTheme="minorHAnsi" w:hAnsiTheme="minorHAnsi" w:cstheme="minorHAnsi"/>
-          <w:sz w:val="28"/>
-          <w:szCs w:val="28"/>
-        </w:rPr>
-        <w:t>вводе имени первого игрока и второго игрока)</w:t>
+        <w:t xml:space="preserve"> то выводится окно диалога</w:t>
+      </w:r>
+      <w:r>
+        <w:rPr>
+          <w:rFonts w:asciiTheme="minorHAnsi" w:hAnsiTheme="minorHAnsi" w:cstheme="minorHAnsi"/>
+          <w:sz w:val="28"/>
+          <w:szCs w:val="28"/>
+        </w:rPr>
+        <w:t>(вводе имени первого игрока и второго игрока)</w:t>
       </w:r>
       <w:r>
         <w:rPr>
@@ -1911,7 +1862,6 @@
           <w:lang w:val="en-GB"/>
         </w:rPr>
       </w:pPr>
-      <w:proofErr w:type="spellStart"/>
       <w:r>
         <w:rPr>
           <w:rFonts w:asciiTheme="minorHAnsi" w:hAnsiTheme="minorHAnsi" w:cstheme="minorHAnsi"/>
@@ -1922,7 +1872,6 @@
         <w:lastRenderedPageBreak/>
         <w:t>ComputerMove</w:t>
       </w:r>
-      <w:proofErr w:type="spellEnd"/>
     </w:p>
     <w:p>
       <w:pPr>
@@ -1999,100 +1948,80 @@
           <w:sz w:val="36"/>
           <w:szCs w:val="36"/>
         </w:rPr>
-        <w:t xml:space="preserve">В данном классе был реализован «простейший искусственный </w:t>
-      </w:r>
-      <w:proofErr w:type="spellStart"/>
-      <w:r>
-        <w:rPr>
-          <w:rFonts w:asciiTheme="minorHAnsi" w:hAnsiTheme="minorHAnsi" w:cstheme="minorHAnsi"/>
-          <w:sz w:val="36"/>
-          <w:szCs w:val="36"/>
-        </w:rPr>
-        <w:t>интелект</w:t>
-      </w:r>
-      <w:proofErr w:type="spellEnd"/>
-      <w:r>
-        <w:rPr>
-          <w:rFonts w:asciiTheme="minorHAnsi" w:hAnsiTheme="minorHAnsi" w:cstheme="minorHAnsi"/>
-          <w:sz w:val="36"/>
-          <w:szCs w:val="36"/>
-        </w:rPr>
-        <w:t>» (который невозможно выиграть)</w:t>
-      </w:r>
-    </w:p>
-    <w:p>
-      <w:pPr>
-        <w:rPr>
-          <w:rFonts w:asciiTheme="minorHAnsi" w:hAnsiTheme="minorHAnsi" w:cstheme="minorHAnsi"/>
-          <w:sz w:val="36"/>
-          <w:szCs w:val="36"/>
-        </w:rPr>
-      </w:pPr>
-    </w:p>
-    <w:p>
-      <w:pPr>
-        <w:rPr>
-          <w:rFonts w:asciiTheme="minorHAnsi" w:hAnsiTheme="minorHAnsi" w:cstheme="minorHAnsi"/>
-          <w:sz w:val="36"/>
-          <w:szCs w:val="36"/>
-        </w:rPr>
-      </w:pPr>
-    </w:p>
-    <w:p>
-      <w:pPr>
-        <w:rPr>
-          <w:rFonts w:asciiTheme="minorHAnsi" w:hAnsiTheme="minorHAnsi" w:cstheme="minorHAnsi"/>
-          <w:sz w:val="36"/>
-          <w:szCs w:val="36"/>
-        </w:rPr>
-      </w:pPr>
-    </w:p>
-    <w:p>
-      <w:pPr>
-        <w:rPr>
-          <w:rFonts w:asciiTheme="minorHAnsi" w:hAnsiTheme="minorHAnsi" w:cstheme="minorHAnsi"/>
-          <w:sz w:val="36"/>
-          <w:szCs w:val="36"/>
-        </w:rPr>
-      </w:pPr>
-    </w:p>
-    <w:p>
-      <w:pPr>
-        <w:rPr>
-          <w:rFonts w:asciiTheme="minorHAnsi" w:hAnsiTheme="minorHAnsi" w:cstheme="minorHAnsi"/>
-          <w:sz w:val="36"/>
-          <w:szCs w:val="36"/>
-        </w:rPr>
-      </w:pPr>
-    </w:p>
-    <w:p>
-      <w:pPr>
-        <w:rPr>
-          <w:rFonts w:asciiTheme="minorHAnsi" w:hAnsiTheme="minorHAnsi" w:cstheme="minorHAnsi"/>
-          <w:sz w:val="36"/>
-          <w:szCs w:val="36"/>
-        </w:rPr>
-      </w:pPr>
-    </w:p>
-    <w:p>
-      <w:pPr>
-        <w:rPr>
-          <w:rFonts w:asciiTheme="minorHAnsi" w:hAnsiTheme="minorHAnsi" w:cstheme="minorHAnsi"/>
-          <w:sz w:val="36"/>
-          <w:szCs w:val="36"/>
-        </w:rPr>
-      </w:pPr>
-    </w:p>
-    <w:p>
-      <w:pPr>
-        <w:rPr>
-          <w:rFonts w:asciiTheme="minorHAnsi" w:hAnsiTheme="minorHAnsi" w:cstheme="minorHAnsi"/>
-          <w:sz w:val="36"/>
-          <w:szCs w:val="36"/>
-        </w:rPr>
-      </w:pPr>
-      <w:bookmarkStart w:id="5" w:name="_GoBack"/>
-      <w:bookmarkEnd w:id="5"/>
+        <w:t>В данном классе был реализован «простейший искусственный интелект» (который невозможно выиграть)</w:t>
+      </w:r>
+    </w:p>
+    <w:p>
+      <w:pPr>
+        <w:rPr>
+          <w:rFonts w:asciiTheme="minorHAnsi" w:hAnsiTheme="minorHAnsi" w:cstheme="minorHAnsi"/>
+          <w:sz w:val="36"/>
+          <w:szCs w:val="36"/>
+        </w:rPr>
+      </w:pPr>
+    </w:p>
+    <w:p>
+      <w:pPr>
+        <w:rPr>
+          <w:rFonts w:asciiTheme="minorHAnsi" w:hAnsiTheme="minorHAnsi" w:cstheme="minorHAnsi"/>
+          <w:sz w:val="36"/>
+          <w:szCs w:val="36"/>
+        </w:rPr>
+      </w:pPr>
+    </w:p>
+    <w:p>
+      <w:pPr>
+        <w:rPr>
+          <w:rFonts w:asciiTheme="minorHAnsi" w:hAnsiTheme="minorHAnsi" w:cstheme="minorHAnsi"/>
+          <w:sz w:val="36"/>
+          <w:szCs w:val="36"/>
+        </w:rPr>
+      </w:pPr>
+    </w:p>
+    <w:p>
+      <w:pPr>
+        <w:rPr>
+          <w:rFonts w:asciiTheme="minorHAnsi" w:hAnsiTheme="minorHAnsi" w:cstheme="minorHAnsi"/>
+          <w:sz w:val="36"/>
+          <w:szCs w:val="36"/>
+        </w:rPr>
+      </w:pPr>
+    </w:p>
+    <w:p>
+      <w:pPr>
+        <w:rPr>
+          <w:rFonts w:asciiTheme="minorHAnsi" w:hAnsiTheme="minorHAnsi" w:cstheme="minorHAnsi"/>
+          <w:sz w:val="36"/>
+          <w:szCs w:val="36"/>
+        </w:rPr>
+      </w:pPr>
+    </w:p>
+    <w:p>
+      <w:pPr>
+        <w:rPr>
+          <w:rFonts w:asciiTheme="minorHAnsi" w:hAnsiTheme="minorHAnsi" w:cstheme="minorHAnsi"/>
+          <w:sz w:val="36"/>
+          <w:szCs w:val="36"/>
+        </w:rPr>
+      </w:pPr>
+    </w:p>
+    <w:p>
+      <w:pPr>
+        <w:rPr>
+          <w:rFonts w:asciiTheme="minorHAnsi" w:hAnsiTheme="minorHAnsi" w:cstheme="minorHAnsi"/>
+          <w:sz w:val="36"/>
+          <w:szCs w:val="36"/>
+        </w:rPr>
+      </w:pPr>
+    </w:p>
+    <w:p>
+      <w:pPr>
+        <w:rPr>
+          <w:rFonts w:asciiTheme="minorHAnsi" w:hAnsiTheme="minorHAnsi" w:cstheme="minorHAnsi"/>
+          <w:sz w:val="36"/>
+          <w:szCs w:val="36"/>
+        </w:rPr>
+      </w:pPr>
     </w:p>
     <w:p>
       <w:pPr>
@@ -2372,16 +2301,7 @@
           <w:sz w:val="28"/>
           <w:szCs w:val="28"/>
         </w:rPr>
-        <w:t xml:space="preserve">под название </w:t>
-      </w:r>
-      <w:proofErr w:type="spellStart"/>
-      <w:r>
-        <w:rPr>
-          <w:rFonts w:asciiTheme="minorHAnsi" w:hAnsiTheme="minorHAnsi" w:cstheme="minorHAnsi"/>
-          <w:sz w:val="28"/>
-          <w:szCs w:val="28"/>
-        </w:rPr>
-        <w:t>Tic</w:t>
+        <w:t>под название Tic</w:t>
       </w:r>
       <w:r>
         <w:rPr>
@@ -2392,7 +2312,6 @@
         </w:rPr>
         <w:t>TacToe</w:t>
       </w:r>
-      <w:proofErr w:type="spellEnd"/>
       <w:r>
         <w:rPr>
           <w:rFonts w:asciiTheme="minorHAnsi" w:hAnsiTheme="minorHAnsi" w:cstheme="minorHAnsi"/>
@@ -2449,34 +2368,7 @@
           <w:sz w:val="28"/>
           <w:szCs w:val="28"/>
         </w:rPr>
-        <w:t xml:space="preserve">, а </w:t>
-      </w:r>
-      <w:proofErr w:type="gramStart"/>
-      <w:r>
-        <w:rPr>
-          <w:rFonts w:asciiTheme="minorHAnsi" w:hAnsiTheme="minorHAnsi" w:cstheme="minorHAnsi"/>
-          <w:sz w:val="28"/>
-          <w:szCs w:val="28"/>
-        </w:rPr>
-        <w:t>так же</w:t>
-      </w:r>
-      <w:proofErr w:type="gramEnd"/>
-      <w:r>
-        <w:rPr>
-          <w:rFonts w:asciiTheme="minorHAnsi" w:hAnsiTheme="minorHAnsi" w:cstheme="minorHAnsi"/>
-          <w:sz w:val="28"/>
-          <w:szCs w:val="28"/>
-        </w:rPr>
-        <w:t xml:space="preserve"> появился опыт в создании игр для </w:t>
-      </w:r>
-      <w:proofErr w:type="spellStart"/>
-      <w:r>
-        <w:rPr>
-          <w:rFonts w:asciiTheme="minorHAnsi" w:hAnsiTheme="minorHAnsi" w:cstheme="minorHAnsi"/>
-          <w:sz w:val="28"/>
-          <w:szCs w:val="28"/>
-        </w:rPr>
-        <w:t>And</w:t>
+        <w:t>, а так же появился опыт в создании игр для And</w:t>
       </w:r>
       <w:r>
         <w:rPr>
@@ -2487,7 +2379,6 @@
         </w:rPr>
         <w:t>roid</w:t>
       </w:r>
-      <w:proofErr w:type="spellEnd"/>
       <w:r>
         <w:rPr>
           <w:rFonts w:asciiTheme="minorHAnsi" w:hAnsiTheme="minorHAnsi" w:cstheme="minorHAnsi"/>
@@ -5604,7 +5495,7 @@
 </file>
 
 <file path=customXml/itemProps1.xml><?xml version="1.0" encoding="utf-8"?>
-<ds:datastoreItem xmlns:ds="http://schemas.openxmlformats.org/officeDocument/2006/customXml" ds:itemID="{0DAD1E9A-0A12-4A02-AB7D-AD5254C56824}">
+<ds:datastoreItem xmlns:ds="http://schemas.openxmlformats.org/officeDocument/2006/customXml" ds:itemID="{99FA2DE7-A94B-4F04-9738-41FC362C7FA8}">
   <ds:schemaRefs>
     <ds:schemaRef ds:uri="http://schemas.openxmlformats.org/officeDocument/2006/bibliography"/>
   </ds:schemaRefs>
